--- a/Метрические классификаторы/1_NN_kNN/описание.docx
+++ b/Метрические классификаторы/1_NN_kNN/описание.docx
@@ -1565,6 +1565,7 @@
           <w:sz w:val="20"/>
           <w:szCs w:val="20"/>
           <w:highlight w:val="white"/>
+          <w:lang w:val="en-US"/>
         </w:rPr>
       </w:pPr>
       <w:proofErr w:type="spellStart"/>
@@ -1589,6 +1590,7 @@
           <w:sz w:val="20"/>
           <w:szCs w:val="20"/>
           <w:highlight w:val="white"/>
+          <w:lang w:val="en-US"/>
         </w:rPr>
         <w:t xml:space="preserve"> </w:t>
       </w:r>
@@ -1601,6 +1603,7 @@
           <w:sz w:val="20"/>
           <w:szCs w:val="20"/>
           <w:highlight w:val="white"/>
+          <w:lang w:val="en-US"/>
         </w:rPr>
         <w:t>=</w:t>
       </w:r>
@@ -1611,6 +1614,7 @@
           <w:sz w:val="20"/>
           <w:szCs w:val="20"/>
           <w:highlight w:val="white"/>
+          <w:lang w:val="en-US"/>
         </w:rPr>
         <w:t xml:space="preserve"> </w:t>
       </w:r>
@@ -1634,6 +1638,7 @@
           <w:sz w:val="20"/>
           <w:szCs w:val="20"/>
           <w:highlight w:val="white"/>
+          <w:lang w:val="en-US"/>
         </w:rPr>
         <w:t>(</w:t>
       </w:r>
@@ -1644,6 +1649,7 @@
           <w:sz w:val="20"/>
           <w:szCs w:val="20"/>
           <w:highlight w:val="white"/>
+          <w:lang w:val="en-US"/>
         </w:rPr>
         <w:t>0</w:t>
       </w:r>
@@ -1654,6 +1660,7 @@
           <w:sz w:val="20"/>
           <w:szCs w:val="20"/>
           <w:highlight w:val="white"/>
+          <w:lang w:val="en-US"/>
         </w:rPr>
         <w:t xml:space="preserve">, </w:t>
       </w:r>
@@ -1675,6 +1682,7 @@
           <w:sz w:val="20"/>
           <w:szCs w:val="20"/>
           <w:highlight w:val="white"/>
+          <w:lang w:val="en-US"/>
         </w:rPr>
         <w:t xml:space="preserve">, </w:t>
       </w:r>
@@ -1685,6 +1693,7 @@
           <w:sz w:val="20"/>
           <w:szCs w:val="20"/>
           <w:highlight w:val="white"/>
+          <w:lang w:val="en-US"/>
         </w:rPr>
         <w:t>2</w:t>
       </w:r>
@@ -1697,6 +1706,7 @@
           <w:sz w:val="20"/>
           <w:szCs w:val="20"/>
           <w:highlight w:val="white"/>
+          <w:lang w:val="en-US"/>
         </w:rPr>
         <w:t>)</w:t>
       </w:r>
@@ -1723,6 +1733,7 @@
           <w:sz w:val="20"/>
           <w:szCs w:val="20"/>
           <w:highlight w:val="white"/>
+          <w:lang w:val="en-US"/>
         </w:rPr>
         <w:t xml:space="preserve">  </w:t>
       </w:r>
@@ -2556,6 +2567,7 @@
           <w:sz w:val="8"/>
           <w:szCs w:val="20"/>
           <w:highlight w:val="white"/>
+          <w:lang w:val="en-US"/>
         </w:rPr>
       </w:pPr>
       <w:r>
@@ -5041,6 +5053,16 @@
         </w:rPr>
         <w:t>классификация</w:t>
       </w:r>
+      <w:r>
+        <w:rPr>
+          <w:rFonts w:ascii="inherit" w:hAnsi="inherit"/>
+          <w:color w:val="00B050"/>
+          <w:sz w:val="22"/>
+        </w:rPr>
+        <w:t xml:space="preserve"> </w:t>
+      </w:r>
+      <w:bookmarkStart w:id="0" w:name="_GoBack"/>
+      <w:bookmarkEnd w:id="0"/>
     </w:p>
     <w:p>
       <w:pPr>
@@ -6619,8 +6641,6 @@
         </w:rPr>
         <w:t>}</w:t>
       </w:r>
-      <w:bookmarkStart w:id="0" w:name="_GoBack"/>
-      <w:bookmarkEnd w:id="0"/>
     </w:p>
     <w:p>
       <w:pPr>
